--- a/Fase 2/Evidencias Proyecto/Plan de Costos.docx
+++ b/Fase 2/Evidencias Proyecto/Plan de Costos.docx
@@ -937,54 +937,6 @@
               <w:vertAlign w:val="baseline"/>
             </w:rPr>
           </w:pPr>
-          <w:hyperlink w:anchor="_9o18gbmre5is">
-            <w:r>
-              <w:rPr>
-                <w:rFonts w:ascii="Arial" w:cs="Arial" w:eastAsia="Arial" w:hAnsi="Arial"/>
-                <w:b w:val="1"/>
-                <w:i w:val="0"/>
-                <w:smallCaps w:val="0"/>
-                <w:strike w:val="0"/>
-                <w:color w:val="000000"/>
-                <w:sz w:val="22"/>
-                <w:szCs w:val="22"/>
-                <w:u w:val="none"/>
-                <w:shd w:fill="auto" w:val="clear"/>
-                <w:vertAlign w:val="baseline"/>
-                <w:rtl w:val="0"/>
-              </w:rPr>
-              <w:t xml:space="preserve">5. Cronograma de Desembolsos</w:t>
-              <w:tab/>
-              <w:t xml:space="preserve">6</w:t>
-            </w:r>
-          </w:hyperlink>
-          <w:r>
-            <w:rPr>
-              <w:rtl w:val="0"/>
-            </w:rPr>
-          </w:r>
-        </w:p>
-        <w:p>
-          <w:pPr>
-            <w:widowControl w:val="0"/>
-            <w:tabs>
-              <w:tab w:val="right" w:leader="none" w:pos="12000"/>
-            </w:tabs>
-            <w:spacing w:before="60" w:line="240" w:lineRule="auto"/>
-            <w:rPr>
-              <w:rFonts w:ascii="Arial" w:cs="Arial" w:eastAsia="Arial" w:hAnsi="Arial"/>
-              <w:b w:val="1"/>
-              <w:i w:val="0"/>
-              <w:smallCaps w:val="0"/>
-              <w:strike w:val="0"/>
-              <w:color w:val="000000"/>
-              <w:sz w:val="22"/>
-              <w:szCs w:val="22"/>
-              <w:u w:val="none"/>
-              <w:shd w:fill="auto" w:val="clear"/>
-              <w:vertAlign w:val="baseline"/>
-            </w:rPr>
-          </w:pPr>
           <w:hyperlink w:anchor="_u51nzkso1lna">
             <w:r>
               <w:rPr>
@@ -1001,9 +953,9 @@
                 <w:vertAlign w:val="baseline"/>
                 <w:rtl w:val="0"/>
               </w:rPr>
-              <w:t xml:space="preserve">6. Conclusiones y Recomendaciones</w:t>
+              <w:t xml:space="preserve">5. Conclusiones y Recomendaciones</w:t>
               <w:tab/>
-              <w:t xml:space="preserve">6</w:t>
+              <w:t xml:space="preserve">5</w:t>
             </w:r>
           </w:hyperlink>
           <w:r>
@@ -1049,9 +1001,9 @@
                 <w:vertAlign w:val="baseline"/>
                 <w:rtl w:val="0"/>
               </w:rPr>
-              <w:t xml:space="preserve">7. Bibliografía</w:t>
+              <w:t xml:space="preserve">6. Bibliografía</w:t>
               <w:tab/>
-              <w:t xml:space="preserve">6</w:t>
+              <w:t xml:space="preserve">5</w:t>
             </w:r>
           </w:hyperlink>
           <w:r>
@@ -1764,7 +1716,7 @@
       <w:pPr>
         <w:numPr>
           <w:ilvl w:val="0"/>
-          <w:numId w:val="4"/>
+          <w:numId w:val="5"/>
         </w:numPr>
         <w:ind w:left="720" w:hanging="360"/>
         <w:rPr>
@@ -1782,7 +1734,7 @@
       <w:pPr>
         <w:numPr>
           <w:ilvl w:val="0"/>
-          <w:numId w:val="4"/>
+          <w:numId w:val="5"/>
         </w:numPr>
         <w:ind w:left="720" w:hanging="360"/>
         <w:rPr>
@@ -1800,7 +1752,7 @@
       <w:pPr>
         <w:numPr>
           <w:ilvl w:val="0"/>
-          <w:numId w:val="4"/>
+          <w:numId w:val="5"/>
         </w:numPr>
         <w:ind w:left="720" w:hanging="360"/>
         <w:rPr>
@@ -1830,7 +1782,7 @@
       <w:pPr>
         <w:numPr>
           <w:ilvl w:val="0"/>
-          <w:numId w:val="4"/>
+          <w:numId w:val="5"/>
         </w:numPr>
         <w:ind w:left="720" w:hanging="360"/>
         <w:rPr>
@@ -1861,7 +1813,7 @@
         <w:keepLines w:val="0"/>
         <w:numPr>
           <w:ilvl w:val="0"/>
-          <w:numId w:val="7"/>
+          <w:numId w:val="9"/>
         </w:numPr>
         <w:ind w:left="720" w:hanging="360"/>
         <w:rPr>
@@ -1893,7 +1845,7 @@
       <w:pPr>
         <w:numPr>
           <w:ilvl w:val="0"/>
-          <w:numId w:val="11"/>
+          <w:numId w:val="3"/>
         </w:numPr>
         <w:spacing w:after="0" w:afterAutospacing="0" w:before="240" w:lineRule="auto"/>
         <w:ind w:left="720" w:hanging="360"/>
@@ -1925,7 +1877,7 @@
       <w:pPr>
         <w:numPr>
           <w:ilvl w:val="1"/>
-          <w:numId w:val="11"/>
+          <w:numId w:val="3"/>
         </w:numPr>
         <w:spacing w:after="0" w:afterAutospacing="0" w:before="0" w:beforeAutospacing="0" w:lineRule="auto"/>
         <w:ind w:left="1440" w:hanging="360"/>
@@ -1951,7 +1903,7 @@
       <w:pPr>
         <w:numPr>
           <w:ilvl w:val="2"/>
-          <w:numId w:val="11"/>
+          <w:numId w:val="3"/>
         </w:numPr>
         <w:spacing w:after="0" w:afterAutospacing="0" w:before="0" w:beforeAutospacing="0" w:lineRule="auto"/>
         <w:ind w:left="2160" w:hanging="360"/>
@@ -1986,7 +1938,7 @@
       <w:pPr>
         <w:numPr>
           <w:ilvl w:val="0"/>
-          <w:numId w:val="11"/>
+          <w:numId w:val="3"/>
         </w:numPr>
         <w:spacing w:after="0" w:afterAutospacing="0" w:before="0" w:beforeAutospacing="0" w:lineRule="auto"/>
         <w:ind w:left="720" w:hanging="360"/>
@@ -2018,7 +1970,7 @@
       <w:pPr>
         <w:numPr>
           <w:ilvl w:val="1"/>
-          <w:numId w:val="11"/>
+          <w:numId w:val="3"/>
         </w:numPr>
         <w:spacing w:after="0" w:afterAutospacing="0" w:before="0" w:beforeAutospacing="0" w:lineRule="auto"/>
         <w:ind w:left="1440" w:hanging="360"/>
@@ -2044,7 +1996,7 @@
       <w:pPr>
         <w:numPr>
           <w:ilvl w:val="2"/>
-          <w:numId w:val="11"/>
+          <w:numId w:val="3"/>
         </w:numPr>
         <w:spacing w:after="0" w:afterAutospacing="0" w:before="0" w:beforeAutospacing="0" w:lineRule="auto"/>
         <w:ind w:left="2160" w:hanging="360"/>
@@ -2079,7 +2031,7 @@
       <w:pPr>
         <w:numPr>
           <w:ilvl w:val="1"/>
-          <w:numId w:val="11"/>
+          <w:numId w:val="3"/>
         </w:numPr>
         <w:spacing w:after="0" w:afterAutospacing="0" w:before="0" w:beforeAutospacing="0" w:lineRule="auto"/>
         <w:ind w:left="1440" w:hanging="360"/>
@@ -2105,7 +2057,7 @@
       <w:pPr>
         <w:numPr>
           <w:ilvl w:val="2"/>
-          <w:numId w:val="11"/>
+          <w:numId w:val="3"/>
         </w:numPr>
         <w:spacing w:after="0" w:afterAutospacing="0" w:before="0" w:beforeAutospacing="0" w:lineRule="auto"/>
         <w:ind w:left="2160" w:hanging="360"/>
@@ -2140,7 +2092,7 @@
       <w:pPr>
         <w:numPr>
           <w:ilvl w:val="0"/>
-          <w:numId w:val="11"/>
+          <w:numId w:val="3"/>
         </w:numPr>
         <w:spacing w:after="0" w:afterAutospacing="0" w:before="0" w:beforeAutospacing="0" w:lineRule="auto"/>
         <w:ind w:left="720" w:hanging="360"/>
@@ -2172,7 +2124,7 @@
       <w:pPr>
         <w:numPr>
           <w:ilvl w:val="1"/>
-          <w:numId w:val="11"/>
+          <w:numId w:val="3"/>
         </w:numPr>
         <w:spacing w:after="0" w:afterAutospacing="0" w:before="0" w:beforeAutospacing="0" w:lineRule="auto"/>
         <w:ind w:left="1440" w:hanging="360"/>
@@ -2198,7 +2150,7 @@
       <w:pPr>
         <w:numPr>
           <w:ilvl w:val="2"/>
-          <w:numId w:val="11"/>
+          <w:numId w:val="3"/>
         </w:numPr>
         <w:spacing w:after="0" w:afterAutospacing="0" w:before="0" w:beforeAutospacing="0" w:lineRule="auto"/>
         <w:ind w:left="2160" w:hanging="360"/>
@@ -2233,7 +2185,7 @@
       <w:pPr>
         <w:numPr>
           <w:ilvl w:val="1"/>
-          <w:numId w:val="11"/>
+          <w:numId w:val="3"/>
         </w:numPr>
         <w:spacing w:after="0" w:afterAutospacing="0" w:before="0" w:beforeAutospacing="0" w:lineRule="auto"/>
         <w:ind w:left="1440" w:hanging="360"/>
@@ -2259,7 +2211,7 @@
       <w:pPr>
         <w:numPr>
           <w:ilvl w:val="2"/>
-          <w:numId w:val="11"/>
+          <w:numId w:val="3"/>
         </w:numPr>
         <w:spacing w:after="240" w:before="0" w:beforeAutospacing="0" w:lineRule="auto"/>
         <w:ind w:left="2160" w:hanging="360"/>
@@ -2309,7 +2261,7 @@
         <w:keepLines w:val="0"/>
         <w:numPr>
           <w:ilvl w:val="0"/>
-          <w:numId w:val="7"/>
+          <w:numId w:val="9"/>
         </w:numPr>
         <w:ind w:left="720" w:hanging="360"/>
       </w:pPr>
@@ -2341,7 +2293,7 @@
       <w:pPr>
         <w:numPr>
           <w:ilvl w:val="0"/>
-          <w:numId w:val="9"/>
+          <w:numId w:val="6"/>
         </w:numPr>
         <w:spacing w:after="0" w:afterAutospacing="0" w:before="240" w:lineRule="auto"/>
         <w:ind w:left="720" w:hanging="360"/>
@@ -2364,7 +2316,7 @@
       <w:pPr>
         <w:numPr>
           <w:ilvl w:val="0"/>
-          <w:numId w:val="9"/>
+          <w:numId w:val="6"/>
         </w:numPr>
         <w:spacing w:after="240" w:before="0" w:beforeAutospacing="0" w:lineRule="auto"/>
         <w:ind w:left="720" w:hanging="360"/>
@@ -2396,6 +2348,197 @@
           <w:rtl w:val="0"/>
         </w:rPr>
         <w:t xml:space="preserve">Firebase Firestore:</w:t>
+      </w:r>
+    </w:p>
+    <w:p>
+      <w:pPr>
+        <w:numPr>
+          <w:ilvl w:val="0"/>
+          <w:numId w:val="11"/>
+        </w:numPr>
+        <w:spacing w:after="0" w:afterAutospacing="0" w:before="240" w:lineRule="auto"/>
+        <w:ind w:left="720" w:hanging="360"/>
+      </w:pPr>
+      <w:r>
+        <w:rPr>
+          <w:b w:val="1"/>
+          <w:rtl w:val="0"/>
+        </w:rPr>
+        <w:t xml:space="preserve">Límites Gratuitos</w:t>
+      </w:r>
+      <w:r>
+        <w:rPr>
+          <w:rtl w:val="0"/>
+        </w:rPr>
+        <w:t xml:space="preserve">: 1 GB almacenado, 50,000 lecturas, 20,000 escrituras, y 20,000 eliminaciones por día.</w:t>
+      </w:r>
+    </w:p>
+    <w:p>
+      <w:pPr>
+        <w:numPr>
+          <w:ilvl w:val="0"/>
+          <w:numId w:val="11"/>
+        </w:numPr>
+        <w:spacing w:after="240" w:before="0" w:beforeAutospacing="0" w:lineRule="auto"/>
+        <w:ind w:left="720" w:hanging="360"/>
+      </w:pPr>
+      <w:r>
+        <w:rPr>
+          <w:b w:val="1"/>
+          <w:rtl w:val="0"/>
+        </w:rPr>
+        <w:t xml:space="preserve">Costos al Escalar</w:t>
+      </w:r>
+      <w:r>
+        <w:rPr>
+          <w:rtl w:val="0"/>
+        </w:rPr>
+        <w:t xml:space="preserve">: $0.18 por GB almacenado al mes, $0.06 por 100,000 lecturas, $0.18 por 100,000 escrituras, y $0.02 por 100,000 eliminaciones.</w:t>
+      </w:r>
+    </w:p>
+    <w:p>
+      <w:pPr>
+        <w:spacing w:after="240" w:before="240" w:lineRule="auto"/>
+        <w:rPr>
+          <w:b w:val="1"/>
+        </w:rPr>
+      </w:pPr>
+      <w:r>
+        <w:rPr>
+          <w:b w:val="1"/>
+          <w:rtl w:val="0"/>
+        </w:rPr>
+        <w:t xml:space="preserve">Firebase Cloud Messaging:</w:t>
+      </w:r>
+    </w:p>
+    <w:p>
+      <w:pPr>
+        <w:numPr>
+          <w:ilvl w:val="0"/>
+          <w:numId w:val="13"/>
+        </w:numPr>
+        <w:spacing w:after="0" w:afterAutospacing="0" w:before="240" w:lineRule="auto"/>
+        <w:ind w:left="720" w:hanging="360"/>
+      </w:pPr>
+      <w:r>
+        <w:rPr>
+          <w:b w:val="1"/>
+          <w:rtl w:val="0"/>
+        </w:rPr>
+        <w:t xml:space="preserve">Límites Gratuitos</w:t>
+      </w:r>
+      <w:r>
+        <w:rPr>
+          <w:rtl w:val="0"/>
+        </w:rPr>
+        <w:t xml:space="preserve">: Ilimitado para la entrega básica de mensajes push.</w:t>
+      </w:r>
+    </w:p>
+    <w:p>
+      <w:pPr>
+        <w:numPr>
+          <w:ilvl w:val="0"/>
+          <w:numId w:val="13"/>
+        </w:numPr>
+        <w:spacing w:after="240" w:before="0" w:beforeAutospacing="0" w:lineRule="auto"/>
+        <w:ind w:left="720" w:hanging="360"/>
+      </w:pPr>
+      <w:r>
+        <w:rPr>
+          <w:b w:val="1"/>
+          <w:rtl w:val="0"/>
+        </w:rPr>
+        <w:t xml:space="preserve">Costos al Escalar</w:t>
+      </w:r>
+      <w:r>
+        <w:rPr>
+          <w:rtl w:val="0"/>
+        </w:rPr>
+        <w:t xml:space="preserve">: No aplican costos adicionales para el envío estándar de mensajes push.</w:t>
+      </w:r>
+    </w:p>
+    <w:p>
+      <w:pPr>
+        <w:spacing w:after="240" w:before="240" w:lineRule="auto"/>
+        <w:rPr/>
+      </w:pPr>
+      <w:r>
+        <w:rPr>
+          <w:b w:val="1"/>
+          <w:rtl w:val="0"/>
+        </w:rPr>
+        <w:t xml:space="preserve">Firebase App Distribution</w:t>
+      </w:r>
+      <w:r>
+        <w:rPr>
+          <w:rtl w:val="0"/>
+        </w:rPr>
+        <w:t xml:space="preserve">:</w:t>
+      </w:r>
+    </w:p>
+    <w:p>
+      <w:pPr>
+        <w:numPr>
+          <w:ilvl w:val="0"/>
+          <w:numId w:val="1"/>
+        </w:numPr>
+        <w:spacing w:after="0" w:afterAutospacing="0" w:before="240" w:lineRule="auto"/>
+        <w:ind w:left="720" w:hanging="360"/>
+      </w:pPr>
+      <w:r>
+        <w:rPr>
+          <w:b w:val="1"/>
+          <w:rtl w:val="0"/>
+        </w:rPr>
+        <w:t xml:space="preserve">Límites Gratuitos</w:t>
+      </w:r>
+      <w:r>
+        <w:rPr>
+          <w:rtl w:val="0"/>
+        </w:rPr>
+        <w:t xml:space="preserve">: No tiene costo adicional en su versión básica, permitiendo la distribución de versiones beta a los testers.</w:t>
+      </w:r>
+    </w:p>
+    <w:p>
+      <w:pPr>
+        <w:numPr>
+          <w:ilvl w:val="0"/>
+          <w:numId w:val="1"/>
+        </w:numPr>
+        <w:spacing w:after="240" w:before="0" w:beforeAutospacing="0" w:lineRule="auto"/>
+        <w:ind w:left="720" w:hanging="360"/>
+      </w:pPr>
+      <w:r>
+        <w:rPr>
+          <w:b w:val="1"/>
+          <w:rtl w:val="0"/>
+        </w:rPr>
+        <w:t xml:space="preserve">Costos al Escalar</w:t>
+      </w:r>
+      <w:r>
+        <w:rPr>
+          <w:rtl w:val="0"/>
+        </w:rPr>
+        <w:t xml:space="preserve">: No se generan costos adicionales por distribuir nuevas versiones.</w:t>
+      </w:r>
+    </w:p>
+    <w:p>
+      <w:pPr>
+        <w:spacing w:after="240" w:before="240" w:lineRule="auto"/>
+        <w:rPr/>
+      </w:pPr>
+      <w:r>
+        <w:rPr>
+          <w:b w:val="1"/>
+          <w:rtl w:val="0"/>
+        </w:rPr>
+        <w:t xml:space="preserve">Firebase Test Lab</w:t>
+      </w:r>
+      <w:r>
+        <w:rPr>
+          <w:rtl w:val="0"/>
+        </w:rPr>
+        <w:t xml:space="preserve">:</w:t>
       </w:r>
     </w:p>
     <w:p>
@@ -2418,7 +2561,7 @@
         <w:rPr>
           <w:rtl w:val="0"/>
         </w:rPr>
-        <w:t xml:space="preserve">: 1 GB almacenado, 50,000 lecturas, 20,000 escrituras, y 20,000 eliminaciones por día.</w:t>
+        <w:t xml:space="preserve">: 15 pruebas diarias en dispositivos físicos y 30 pruebas diarias en dispositivos virtuales.</w:t>
       </w:r>
     </w:p>
     <w:p>
@@ -2441,7 +2584,7 @@
         <w:rPr>
           <w:rtl w:val="0"/>
         </w:rPr>
-        <w:t xml:space="preserve">: $0.18 por GB almacenado al mes, $0.06 por 100,000 lecturas, $0.18 por 100,000 escrituras, y $0.02 por 100,000 eliminaciones.</w:t>
+        <w:t xml:space="preserve">: Después de los límites gratuitos, se aplican cargos según el número de pruebas y dispositivos utilizados.</w:t>
       </w:r>
     </w:p>
     <w:p>
@@ -2456,7 +2599,19 @@
           <w:b w:val="1"/>
           <w:rtl w:val="0"/>
         </w:rPr>
-        <w:t xml:space="preserve">Firebase Storage:</w:t>
+        <w:t xml:space="preserve">Ejemplo de Costo al Escalar:</w:t>
+      </w:r>
+    </w:p>
+    <w:p>
+      <w:pPr>
+        <w:spacing w:after="240" w:before="240" w:lineRule="auto"/>
+        <w:rPr/>
+      </w:pPr>
+      <w:r>
+        <w:rPr>
+          <w:rtl w:val="0"/>
+        </w:rPr>
+        <w:t xml:space="preserve">Supongamos que la aplicación escala y excede los límites gratuitos de Firestore debido al aumento de usuarios:</w:t>
       </w:r>
     </w:p>
     <w:p>
@@ -2473,13 +2628,13 @@
           <w:b w:val="1"/>
           <w:rtl w:val="0"/>
         </w:rPr>
-        <w:t xml:space="preserve">Límites Gratuitos</w:t>
-      </w:r>
-      <w:r>
-        <w:rPr>
-          <w:rtl w:val="0"/>
-        </w:rPr>
-        <w:t xml:space="preserve">: 5 GB de almacenamiento, 1 GB de descarga diaria, y 20,000 operaciones de carga y descarga.</w:t>
+        <w:t xml:space="preserve">Usuarios Estimados</w:t>
+      </w:r>
+      <w:r>
+        <w:rPr>
+          <w:rtl w:val="0"/>
+        </w:rPr>
+        <w:t xml:space="preserve">: 100,000</w:t>
       </w:r>
     </w:p>
     <w:p>
@@ -2488,7 +2643,7 @@
           <w:ilvl w:val="0"/>
           <w:numId w:val="8"/>
         </w:numPr>
-        <w:spacing w:after="240" w:before="0" w:beforeAutospacing="0" w:lineRule="auto"/>
+        <w:spacing w:after="0" w:afterAutospacing="0" w:before="0" w:beforeAutospacing="0" w:lineRule="auto"/>
         <w:ind w:left="720" w:hanging="360"/>
       </w:pPr>
       <w:r>
@@ -2496,158 +2651,76 @@
           <w:b w:val="1"/>
           <w:rtl w:val="0"/>
         </w:rPr>
-        <w:t xml:space="preserve">Costos al Escalar</w:t>
-      </w:r>
-      <w:r>
-        <w:rPr>
-          <w:rtl w:val="0"/>
-        </w:rPr>
-        <w:t xml:space="preserve">: $0.026 por GB almacenado al mes, $0.12 por GB descargado, y $0.05 por 10,000 operaciones (carga/descarga).</w:t>
-      </w:r>
-    </w:p>
-    <w:p>
-      <w:pPr>
-        <w:spacing w:after="240" w:before="240" w:lineRule="auto"/>
-        <w:rPr>
-          <w:b w:val="1"/>
-        </w:rPr>
-      </w:pPr>
-      <w:r>
-        <w:rPr>
-          <w:b w:val="1"/>
-          <w:rtl w:val="0"/>
-        </w:rPr>
-        <w:t xml:space="preserve">Firebase Cloud Messaging:</w:t>
+        <w:t xml:space="preserve">Operaciones Estimadas</w:t>
+      </w:r>
+      <w:r>
+        <w:rPr>
+          <w:rtl w:val="0"/>
+        </w:rPr>
+        <w:t xml:space="preserve">:</w:t>
       </w:r>
     </w:p>
     <w:p>
       <w:pPr>
         <w:numPr>
-          <w:ilvl w:val="0"/>
-          <w:numId w:val="10"/>
+          <w:ilvl w:val="1"/>
+          <w:numId w:val="8"/>
         </w:numPr>
-        <w:spacing w:after="0" w:afterAutospacing="0" w:before="240" w:lineRule="auto"/>
-        <w:ind w:left="720" w:hanging="360"/>
-      </w:pPr>
-      <w:r>
-        <w:rPr>
-          <w:b w:val="1"/>
-          <w:rtl w:val="0"/>
-        </w:rPr>
-        <w:t xml:space="preserve">Límites Gratuitos</w:t>
-      </w:r>
-      <w:r>
-        <w:rPr>
-          <w:rtl w:val="0"/>
-        </w:rPr>
-        <w:t xml:space="preserve">: Ilimitado para la entrega básica de mensajes push.</w:t>
+        <w:spacing w:after="0" w:afterAutospacing="0" w:before="0" w:beforeAutospacing="0" w:lineRule="auto"/>
+        <w:ind w:left="1440" w:hanging="360"/>
+      </w:pPr>
+      <w:r>
+        <w:rPr>
+          <w:rtl w:val="0"/>
+        </w:rPr>
+        <w:t xml:space="preserve">Lecturas: 200,000 diarias</w:t>
       </w:r>
     </w:p>
     <w:p>
       <w:pPr>
         <w:numPr>
-          <w:ilvl w:val="0"/>
-          <w:numId w:val="10"/>
+          <w:ilvl w:val="1"/>
+          <w:numId w:val="8"/>
+        </w:numPr>
+        <w:spacing w:after="0" w:afterAutospacing="0" w:before="0" w:beforeAutospacing="0" w:lineRule="auto"/>
+        <w:ind w:left="1440" w:hanging="360"/>
+      </w:pPr>
+      <w:r>
+        <w:rPr>
+          <w:rtl w:val="0"/>
+        </w:rPr>
+        <w:t xml:space="preserve">Escrituras: 50,000 diarias</w:t>
+      </w:r>
+    </w:p>
+    <w:p>
+      <w:pPr>
+        <w:numPr>
+          <w:ilvl w:val="1"/>
+          <w:numId w:val="8"/>
         </w:numPr>
         <w:spacing w:after="240" w:before="0" w:beforeAutospacing="0" w:lineRule="auto"/>
-        <w:ind w:left="720" w:hanging="360"/>
-      </w:pPr>
-      <w:r>
-        <w:rPr>
-          <w:b w:val="1"/>
-          <w:rtl w:val="0"/>
-        </w:rPr>
-        <w:t xml:space="preserve">Costos al Escalar</w:t>
-      </w:r>
-      <w:r>
-        <w:rPr>
-          <w:rtl w:val="0"/>
-        </w:rPr>
-        <w:t xml:space="preserve">: No aplican costos adicionales para el envío estándar de mensajes push.</w:t>
+        <w:ind w:left="1440" w:hanging="360"/>
+      </w:pPr>
+      <w:r>
+        <w:rPr>
+          <w:rtl w:val="0"/>
+        </w:rPr>
+        <w:t xml:space="preserve">Almacenamiento: 2 GB</w:t>
       </w:r>
     </w:p>
     <w:p>
       <w:pPr>
         <w:spacing w:after="240" w:before="240" w:lineRule="auto"/>
-        <w:rPr/>
-      </w:pPr>
-      <w:r>
-        <w:rPr>
-          <w:b w:val="1"/>
-          <w:rtl w:val="0"/>
-        </w:rPr>
-        <w:t xml:space="preserve">Firebase App Distribution</w:t>
-      </w:r>
-      <w:r>
-        <w:rPr>
-          <w:rtl w:val="0"/>
-        </w:rPr>
-        <w:t xml:space="preserve">:</w:t>
-      </w:r>
-    </w:p>
-    <w:p>
-      <w:pPr>
-        <w:numPr>
-          <w:ilvl w:val="0"/>
-          <w:numId w:val="3"/>
-        </w:numPr>
-        <w:spacing w:after="0" w:afterAutospacing="0" w:before="240" w:lineRule="auto"/>
-        <w:ind w:left="720" w:hanging="360"/>
-      </w:pPr>
-      <w:r>
-        <w:rPr>
-          <w:b w:val="1"/>
-          <w:rtl w:val="0"/>
-        </w:rPr>
-        <w:t xml:space="preserve">Límites Gratuitos</w:t>
-      </w:r>
-      <w:r>
-        <w:rPr>
-          <w:rtl w:val="0"/>
-        </w:rPr>
-        <w:t xml:space="preserve">: No tiene costo adicional en su versión básica, permitiendo la distribución de versiones beta a los testers.</w:t>
-      </w:r>
-    </w:p>
-    <w:p>
-      <w:pPr>
-        <w:numPr>
-          <w:ilvl w:val="0"/>
-          <w:numId w:val="3"/>
-        </w:numPr>
-        <w:spacing w:after="240" w:before="0" w:beforeAutospacing="0" w:lineRule="auto"/>
-        <w:ind w:left="720" w:hanging="360"/>
-      </w:pPr>
-      <w:r>
-        <w:rPr>
-          <w:b w:val="1"/>
-          <w:rtl w:val="0"/>
-        </w:rPr>
-        <w:t xml:space="preserve">Costos al Escalar</w:t>
-      </w:r>
-      <w:r>
-        <w:rPr>
-          <w:rtl w:val="0"/>
-        </w:rPr>
-        <w:t xml:space="preserve">: No se generan costos adicionales por distribuir nuevas versiones.</w:t>
-      </w:r>
-    </w:p>
-    <w:p>
-      <w:pPr>
-        <w:spacing w:after="240" w:before="240" w:lineRule="auto"/>
-        <w:rPr/>
-      </w:pPr>
-      <w:r>
-        <w:rPr>
-          <w:b w:val="1"/>
-          <w:rtl w:val="0"/>
-        </w:rPr>
-        <w:t xml:space="preserve">Firebase Test Lab</w:t>
-      </w:r>
-      <w:r>
-        <w:rPr>
-          <w:rtl w:val="0"/>
-        </w:rPr>
-        <w:t xml:space="preserve">:</w:t>
+        <w:rPr>
+          <w:b w:val="1"/>
+        </w:rPr>
+      </w:pPr>
+      <w:r>
+        <w:rPr>
+          <w:b w:val="1"/>
+          <w:rtl w:val="0"/>
+        </w:rPr>
+        <w:t xml:space="preserve">Costos de Escalamiento:</w:t>
       </w:r>
     </w:p>
     <w:p>
@@ -2664,13 +2737,84 @@
           <w:b w:val="1"/>
           <w:rtl w:val="0"/>
         </w:rPr>
-        <w:t xml:space="preserve">Límites Gratuitos</w:t>
-      </w:r>
-      <w:r>
-        <w:rPr>
-          <w:rtl w:val="0"/>
-        </w:rPr>
-        <w:t xml:space="preserve">: 15 pruebas diarias en dispositivos físicos y 30 pruebas diarias en dispositivos virtuales.</w:t>
+        <w:t xml:space="preserve">Firestore</w:t>
+      </w:r>
+      <w:r>
+        <w:rPr>
+          <w:rtl w:val="0"/>
+        </w:rPr>
+        <w:t xml:space="preserve">:</w:t>
+      </w:r>
+    </w:p>
+    <w:p>
+      <w:pPr>
+        <w:numPr>
+          <w:ilvl w:val="1"/>
+          <w:numId w:val="12"/>
+        </w:numPr>
+        <w:spacing w:after="0" w:afterAutospacing="0" w:before="0" w:beforeAutospacing="0" w:lineRule="auto"/>
+        <w:ind w:left="1440" w:hanging="360"/>
+      </w:pPr>
+      <w:r>
+        <w:rPr>
+          <w:rtl w:val="0"/>
+        </w:rPr>
+        <w:t xml:space="preserve">Almacenamiento: 2 GB x $0.18 = $0.36 al mes</w:t>
+      </w:r>
+    </w:p>
+    <w:p>
+      <w:pPr>
+        <w:numPr>
+          <w:ilvl w:val="1"/>
+          <w:numId w:val="12"/>
+        </w:numPr>
+        <w:spacing w:after="0" w:afterAutospacing="0" w:before="0" w:beforeAutospacing="0" w:lineRule="auto"/>
+        <w:ind w:left="1440" w:hanging="360"/>
+      </w:pPr>
+      <w:r>
+        <w:rPr>
+          <w:rtl w:val="0"/>
+        </w:rPr>
+        <w:t xml:space="preserve">Lecturas: 200,000 x 30 días = 6,000,000 / 100,000 x $0.06 = $3.6 al mes</w:t>
+      </w:r>
+    </w:p>
+    <w:p>
+      <w:pPr>
+        <w:numPr>
+          <w:ilvl w:val="1"/>
+          <w:numId w:val="12"/>
+        </w:numPr>
+        <w:spacing w:after="0" w:afterAutospacing="0" w:before="0" w:beforeAutospacing="0" w:lineRule="auto"/>
+        <w:ind w:left="1440" w:hanging="360"/>
+      </w:pPr>
+      <w:r>
+        <w:rPr>
+          <w:rtl w:val="0"/>
+        </w:rPr>
+        <w:t xml:space="preserve">Escrituras: 50,000 x 30 días = 1,500,000 / 100,000 x $0.18 = $2.7 al mes</w:t>
+      </w:r>
+    </w:p>
+    <w:p>
+      <w:pPr>
+        <w:numPr>
+          <w:ilvl w:val="1"/>
+          <w:numId w:val="12"/>
+        </w:numPr>
+        <w:spacing w:after="0" w:afterAutospacing="0" w:before="0" w:beforeAutospacing="0" w:lineRule="auto"/>
+        <w:ind w:left="1440" w:hanging="360"/>
+      </w:pPr>
+      <w:r>
+        <w:rPr>
+          <w:b w:val="1"/>
+          <w:rtl w:val="0"/>
+        </w:rPr>
+        <w:t xml:space="preserve">Costo Total de Firestore al mes</w:t>
+      </w:r>
+      <w:r>
+        <w:rPr>
+          <w:rtl w:val="0"/>
+        </w:rPr>
+        <w:t xml:space="preserve">: $6.66</w:t>
       </w:r>
     </w:p>
     <w:p>
@@ -2679,79 +2823,6 @@
           <w:ilvl w:val="0"/>
           <w:numId w:val="12"/>
         </w:numPr>
-        <w:spacing w:after="240" w:before="0" w:beforeAutospacing="0" w:lineRule="auto"/>
-        <w:ind w:left="720" w:hanging="360"/>
-      </w:pPr>
-      <w:r>
-        <w:rPr>
-          <w:b w:val="1"/>
-          <w:rtl w:val="0"/>
-        </w:rPr>
-        <w:t xml:space="preserve">Costos al Escalar</w:t>
-      </w:r>
-      <w:r>
-        <w:rPr>
-          <w:rtl w:val="0"/>
-        </w:rPr>
-        <w:t xml:space="preserve">: Después de los límites gratuitos, se aplican cargos según el número de pruebas y dispositivos utilizados.</w:t>
-      </w:r>
-    </w:p>
-    <w:p>
-      <w:pPr>
-        <w:spacing w:after="240" w:before="240" w:lineRule="auto"/>
-        <w:rPr>
-          <w:b w:val="1"/>
-        </w:rPr>
-      </w:pPr>
-      <w:r>
-        <w:rPr>
-          <w:b w:val="1"/>
-          <w:rtl w:val="0"/>
-        </w:rPr>
-        <w:t xml:space="preserve">Ejemplo de Costo al Escalar:</w:t>
-      </w:r>
-    </w:p>
-    <w:p>
-      <w:pPr>
-        <w:spacing w:after="240" w:before="240" w:lineRule="auto"/>
-        <w:rPr/>
-      </w:pPr>
-      <w:r>
-        <w:rPr>
-          <w:rtl w:val="0"/>
-        </w:rPr>
-        <w:t xml:space="preserve">Supongamos que la aplicación escala y excede los límites gratuitos de Firestore debido al aumento de usuarios:</w:t>
-      </w:r>
-    </w:p>
-    <w:p>
-      <w:pPr>
-        <w:numPr>
-          <w:ilvl w:val="0"/>
-          <w:numId w:val="6"/>
-        </w:numPr>
-        <w:spacing w:after="0" w:afterAutospacing="0" w:before="240" w:lineRule="auto"/>
-        <w:ind w:left="720" w:hanging="360"/>
-      </w:pPr>
-      <w:r>
-        <w:rPr>
-          <w:b w:val="1"/>
-          <w:rtl w:val="0"/>
-        </w:rPr>
-        <w:t xml:space="preserve">Usuarios Estimados</w:t>
-      </w:r>
-      <w:r>
-        <w:rPr>
-          <w:rtl w:val="0"/>
-        </w:rPr>
-        <w:t xml:space="preserve">: 100,000</w:t>
-      </w:r>
-    </w:p>
-    <w:p>
-      <w:pPr>
-        <w:numPr>
-          <w:ilvl w:val="0"/>
-          <w:numId w:val="6"/>
-        </w:numPr>
         <w:spacing w:after="0" w:afterAutospacing="0" w:before="0" w:beforeAutospacing="0" w:lineRule="auto"/>
         <w:ind w:left="720" w:hanging="360"/>
       </w:pPr>
@@ -2760,7 +2831,7 @@
           <w:b w:val="1"/>
           <w:rtl w:val="0"/>
         </w:rPr>
-        <w:t xml:space="preserve">Operaciones Estimadas</w:t>
+        <w:t xml:space="preserve">Firebase Test Lab</w:t>
       </w:r>
       <w:r>
         <w:rPr>
@@ -2773,7 +2844,7 @@
       <w:pPr>
         <w:numPr>
           <w:ilvl w:val="1"/>
-          <w:numId w:val="6"/>
+          <w:numId w:val="12"/>
         </w:numPr>
         <w:spacing w:after="0" w:afterAutospacing="0" w:before="0" w:beforeAutospacing="0" w:lineRule="auto"/>
         <w:ind w:left="1440" w:hanging="360"/>
@@ -2782,246 +2853,66 @@
         <w:rPr>
           <w:rtl w:val="0"/>
         </w:rPr>
-        <w:t xml:space="preserve">Lecturas: 200,000 diarias</w:t>
+        <w:t xml:space="preserve">Supongamos que se realizan 50 pruebas adicionales en dispositivos físicos y 100 pruebas en dispositivos virtuales al mes.</w:t>
       </w:r>
     </w:p>
     <w:p>
       <w:pPr>
         <w:numPr>
           <w:ilvl w:val="1"/>
-          <w:numId w:val="6"/>
+          <w:numId w:val="12"/>
         </w:numPr>
         <w:spacing w:after="0" w:afterAutospacing="0" w:before="0" w:beforeAutospacing="0" w:lineRule="auto"/>
         <w:ind w:left="1440" w:hanging="360"/>
       </w:pPr>
       <w:r>
         <w:rPr>
-          <w:rtl w:val="0"/>
-        </w:rPr>
-        <w:t xml:space="preserve">Escrituras: 50,000 diarias</w:t>
+          <w:b w:val="1"/>
+          <w:rtl w:val="0"/>
+        </w:rPr>
+        <w:t xml:space="preserve">Pruebas en dispositivos físicos</w:t>
+      </w:r>
+      <w:r>
+        <w:rPr>
+          <w:rtl w:val="0"/>
+        </w:rPr>
+        <w:t xml:space="preserve">: 50 pruebas x $5 por prueba = $250 al mes</w:t>
       </w:r>
     </w:p>
     <w:p>
       <w:pPr>
         <w:numPr>
           <w:ilvl w:val="1"/>
-          <w:numId w:val="6"/>
+          <w:numId w:val="12"/>
+        </w:numPr>
+        <w:spacing w:after="0" w:afterAutospacing="0" w:before="0" w:beforeAutospacing="0" w:lineRule="auto"/>
+        <w:ind w:left="1440" w:hanging="360"/>
+      </w:pPr>
+      <w:r>
+        <w:rPr>
+          <w:b w:val="1"/>
+          <w:rtl w:val="0"/>
+        </w:rPr>
+        <w:t xml:space="preserve">Pruebas en dispositivos virtuales</w:t>
+      </w:r>
+      <w:r>
+        <w:rPr>
+          <w:rtl w:val="0"/>
+        </w:rPr>
+        <w:t xml:space="preserve">: 100 pruebas x $1 por prueba = $100 al mes</w:t>
+      </w:r>
+    </w:p>
+    <w:p>
+      <w:pPr>
+        <w:numPr>
+          <w:ilvl w:val="1"/>
+          <w:numId w:val="12"/>
         </w:numPr>
         <w:spacing w:after="240" w:before="0" w:beforeAutospacing="0" w:lineRule="auto"/>
         <w:ind w:left="1440" w:hanging="360"/>
       </w:pPr>
       <w:r>
         <w:rPr>
-          <w:rtl w:val="0"/>
-        </w:rPr>
-        <w:t xml:space="preserve">Almacenamiento: 2 GB</w:t>
-      </w:r>
-    </w:p>
-    <w:p>
-      <w:pPr>
-        <w:spacing w:after="240" w:before="240" w:lineRule="auto"/>
-        <w:rPr>
-          <w:b w:val="1"/>
-        </w:rPr>
-      </w:pPr>
-      <w:r>
-        <w:rPr>
-          <w:b w:val="1"/>
-          <w:rtl w:val="0"/>
-        </w:rPr>
-        <w:t xml:space="preserve">Costos de Escalamiento:</w:t>
-      </w:r>
-    </w:p>
-    <w:p>
-      <w:pPr>
-        <w:numPr>
-          <w:ilvl w:val="0"/>
-          <w:numId w:val="13"/>
-        </w:numPr>
-        <w:spacing w:after="0" w:afterAutospacing="0" w:before="240" w:lineRule="auto"/>
-        <w:ind w:left="720" w:hanging="360"/>
-      </w:pPr>
-      <w:r>
-        <w:rPr>
-          <w:b w:val="1"/>
-          <w:rtl w:val="0"/>
-        </w:rPr>
-        <w:t xml:space="preserve">Firestore</w:t>
-      </w:r>
-      <w:r>
-        <w:rPr>
-          <w:rtl w:val="0"/>
-        </w:rPr>
-        <w:t xml:space="preserve">:</w:t>
-      </w:r>
-    </w:p>
-    <w:p>
-      <w:pPr>
-        <w:numPr>
-          <w:ilvl w:val="1"/>
-          <w:numId w:val="13"/>
-        </w:numPr>
-        <w:spacing w:after="0" w:afterAutospacing="0" w:before="0" w:beforeAutospacing="0" w:lineRule="auto"/>
-        <w:ind w:left="1440" w:hanging="360"/>
-      </w:pPr>
-      <w:r>
-        <w:rPr>
-          <w:rtl w:val="0"/>
-        </w:rPr>
-        <w:t xml:space="preserve">Almacenamiento: 2 GB x $0.18 = $0.36 al mes</w:t>
-      </w:r>
-    </w:p>
-    <w:p>
-      <w:pPr>
-        <w:numPr>
-          <w:ilvl w:val="1"/>
-          <w:numId w:val="13"/>
-        </w:numPr>
-        <w:spacing w:after="0" w:afterAutospacing="0" w:before="0" w:beforeAutospacing="0" w:lineRule="auto"/>
-        <w:ind w:left="1440" w:hanging="360"/>
-      </w:pPr>
-      <w:r>
-        <w:rPr>
-          <w:rtl w:val="0"/>
-        </w:rPr>
-        <w:t xml:space="preserve">Lecturas: 200,000 x 30 días = 6,000,000 / 100,000 x $0.06 = $3.6 al mes</w:t>
-      </w:r>
-    </w:p>
-    <w:p>
-      <w:pPr>
-        <w:numPr>
-          <w:ilvl w:val="1"/>
-          <w:numId w:val="13"/>
-        </w:numPr>
-        <w:spacing w:after="0" w:afterAutospacing="0" w:before="0" w:beforeAutospacing="0" w:lineRule="auto"/>
-        <w:ind w:left="1440" w:hanging="360"/>
-      </w:pPr>
-      <w:r>
-        <w:rPr>
-          <w:rtl w:val="0"/>
-        </w:rPr>
-        <w:t xml:space="preserve">Escrituras: 50,000 x 30 días = 1,500,000 / 100,000 x $0.18 = $2.7 al mes</w:t>
-      </w:r>
-    </w:p>
-    <w:p>
-      <w:pPr>
-        <w:numPr>
-          <w:ilvl w:val="1"/>
-          <w:numId w:val="13"/>
-        </w:numPr>
-        <w:spacing w:after="0" w:afterAutospacing="0" w:before="0" w:beforeAutospacing="0" w:lineRule="auto"/>
-        <w:ind w:left="1440" w:hanging="360"/>
-      </w:pPr>
-      <w:r>
-        <w:rPr>
-          <w:b w:val="1"/>
-          <w:rtl w:val="0"/>
-        </w:rPr>
-        <w:t xml:space="preserve">Costo Total de Firestore al mes</w:t>
-      </w:r>
-      <w:r>
-        <w:rPr>
-          <w:rtl w:val="0"/>
-        </w:rPr>
-        <w:t xml:space="preserve">: $6.66</w:t>
-      </w:r>
-    </w:p>
-    <w:p>
-      <w:pPr>
-        <w:numPr>
-          <w:ilvl w:val="0"/>
-          <w:numId w:val="13"/>
-        </w:numPr>
-        <w:spacing w:after="0" w:afterAutospacing="0" w:before="0" w:beforeAutospacing="0" w:lineRule="auto"/>
-        <w:ind w:left="720" w:hanging="360"/>
-      </w:pPr>
-      <w:r>
-        <w:rPr>
-          <w:b w:val="1"/>
-          <w:rtl w:val="0"/>
-        </w:rPr>
-        <w:t xml:space="preserve">Firebase Test Lab</w:t>
-      </w:r>
-      <w:r>
-        <w:rPr>
-          <w:rtl w:val="0"/>
-        </w:rPr>
-        <w:t xml:space="preserve">:</w:t>
-      </w:r>
-    </w:p>
-    <w:p>
-      <w:pPr>
-        <w:numPr>
-          <w:ilvl w:val="1"/>
-          <w:numId w:val="13"/>
-        </w:numPr>
-        <w:spacing w:after="0" w:afterAutospacing="0" w:before="0" w:beforeAutospacing="0" w:lineRule="auto"/>
-        <w:ind w:left="1440" w:hanging="360"/>
-      </w:pPr>
-      <w:r>
-        <w:rPr>
-          <w:rtl w:val="0"/>
-        </w:rPr>
-        <w:t xml:space="preserve">Supongamos que se realizan 50 pruebas adicionales en dispositivos físicos y 100 pruebas en dispositivos virtuales al mes.</w:t>
-      </w:r>
-    </w:p>
-    <w:p>
-      <w:pPr>
-        <w:numPr>
-          <w:ilvl w:val="1"/>
-          <w:numId w:val="13"/>
-        </w:numPr>
-        <w:spacing w:after="0" w:afterAutospacing="0" w:before="0" w:beforeAutospacing="0" w:lineRule="auto"/>
-        <w:ind w:left="1440" w:hanging="360"/>
-      </w:pPr>
-      <w:r>
-        <w:rPr>
-          <w:b w:val="1"/>
-          <w:rtl w:val="0"/>
-        </w:rPr>
-        <w:t xml:space="preserve">Pruebas en dispositivos físicos</w:t>
-      </w:r>
-      <w:r>
-        <w:rPr>
-          <w:rtl w:val="0"/>
-        </w:rPr>
-        <w:t xml:space="preserve">: 50 pruebas x $5 por prueba = $250 al mes</w:t>
-      </w:r>
-    </w:p>
-    <w:p>
-      <w:pPr>
-        <w:numPr>
-          <w:ilvl w:val="1"/>
-          <w:numId w:val="13"/>
-        </w:numPr>
-        <w:spacing w:after="0" w:afterAutospacing="0" w:before="0" w:beforeAutospacing="0" w:lineRule="auto"/>
-        <w:ind w:left="1440" w:hanging="360"/>
-      </w:pPr>
-      <w:r>
-        <w:rPr>
-          <w:b w:val="1"/>
-          <w:rtl w:val="0"/>
-        </w:rPr>
-        <w:t xml:space="preserve">Pruebas en dispositivos virtuales</w:t>
-      </w:r>
-      <w:r>
-        <w:rPr>
-          <w:rtl w:val="0"/>
-        </w:rPr>
-        <w:t xml:space="preserve">: 100 pruebas x $1 por prueba = $100 al mes</w:t>
-      </w:r>
-    </w:p>
-    <w:p>
-      <w:pPr>
-        <w:numPr>
-          <w:ilvl w:val="1"/>
-          <w:numId w:val="13"/>
-        </w:numPr>
-        <w:spacing w:after="240" w:before="0" w:beforeAutospacing="0" w:lineRule="auto"/>
-        <w:ind w:left="1440" w:hanging="360"/>
-      </w:pPr>
-      <w:r>
-        <w:rPr>
           <w:b w:val="1"/>
           <w:rtl w:val="0"/>
         </w:rPr>
@@ -3081,7 +2972,7 @@
         <w:pStyle w:val="Heading1"/>
         <w:numPr>
           <w:ilvl w:val="0"/>
-          <w:numId w:val="7"/>
+          <w:numId w:val="9"/>
         </w:numPr>
         <w:spacing w:after="0" w:afterAutospacing="0"/>
         <w:ind w:left="720" w:hanging="360"/>
@@ -3097,333 +2988,206 @@
     </w:p>
     <w:p>
       <w:pPr>
-        <w:numPr>
-          <w:ilvl w:val="0"/>
-          <w:numId w:val="1"/>
-        </w:numPr>
-        <w:ind w:left="720" w:hanging="360"/>
-        <w:rPr>
-          <w:u w:val="none"/>
-        </w:rPr>
-      </w:pPr>
-      <w:r>
-        <w:rPr>
-          <w:b w:val="1"/>
-          <w:rtl w:val="0"/>
-        </w:rPr>
-        <w:t xml:space="preserve">Infraestructura</w:t>
-      </w:r>
-      <w:r>
-        <w:rPr>
-          <w:rtl w:val="0"/>
-        </w:rPr>
-        <w:t xml:space="preserve">: </w:t>
-      </w:r>
-    </w:p>
-    <w:p>
-      <w:pPr>
-        <w:numPr>
-          <w:ilvl w:val="1"/>
-          <w:numId w:val="1"/>
-        </w:numPr>
-        <w:ind w:left="1440" w:hanging="360"/>
-        <w:rPr>
-          <w:u w:val="none"/>
-        </w:rPr>
-      </w:pPr>
-      <w:r>
-        <w:rPr>
-          <w:rtl w:val="0"/>
-        </w:rPr>
-        <w:t xml:space="preserve">Uso de los límites gratuitos de Firebase en la etapa inicial. Si el proyecto escala, los costos adicionales de Firebase se calculan según la tabla anterior.</w:t>
-      </w:r>
-    </w:p>
-    <w:p>
-      <w:pPr>
-        <w:numPr>
-          <w:ilvl w:val="0"/>
-          <w:numId w:val="1"/>
-        </w:numPr>
-        <w:ind w:left="720" w:hanging="360"/>
-        <w:rPr>
-          <w:u w:val="none"/>
-        </w:rPr>
-      </w:pPr>
-      <w:r>
-        <w:rPr>
-          <w:b w:val="1"/>
-          <w:rtl w:val="0"/>
-        </w:rPr>
-        <w:t xml:space="preserve">Licencias de Software</w:t>
-      </w:r>
-      <w:r>
-        <w:rPr>
-          <w:rtl w:val="0"/>
-        </w:rPr>
-      </w:r>
-    </w:p>
-    <w:p>
-      <w:pPr>
-        <w:numPr>
-          <w:ilvl w:val="1"/>
-          <w:numId w:val="1"/>
-        </w:numPr>
-        <w:ind w:left="1440" w:hanging="360"/>
-        <w:rPr>
-          <w:u w:val="none"/>
-        </w:rPr>
-      </w:pPr>
-      <w:r>
-        <w:rPr>
-          <w:rtl w:val="0"/>
-        </w:rPr>
-        <w:t xml:space="preserve">Licencia de ClickUp: $10 total, dividido entre los miembros del equipo.</w:t>
-      </w:r>
-    </w:p>
-    <w:p>
-      <w:pPr>
-        <w:ind w:left="1440" w:firstLine="0"/>
-        <w:rPr/>
-      </w:pPr>
-      <w:r>
-        <w:rPr>
-          <w:rtl w:val="0"/>
-        </w:rPr>
-      </w:r>
-    </w:p>
-    <w:p>
-      <w:pPr>
-        <w:pStyle w:val="Heading1"/>
-        <w:numPr>
-          <w:ilvl w:val="0"/>
-          <w:numId w:val="7"/>
-        </w:numPr>
-        <w:spacing w:after="0" w:afterAutospacing="0"/>
-        <w:ind w:left="720" w:hanging="360"/>
-        <w:rPr/>
-      </w:pPr>
-      <w:bookmarkStart w:colFirst="0" w:colLast="0" w:name="_ffcsaxrd5c3x" w:id="12"/>
-      <w:bookmarkEnd w:id="12"/>
-      <w:r>
-        <w:rPr>
-          <w:rtl w:val="0"/>
-        </w:rPr>
-        <w:t xml:space="preserve">Costos Indirectos</w:t>
-      </w:r>
-    </w:p>
-    <w:p>
-      <w:pPr>
-        <w:numPr>
-          <w:ilvl w:val="0"/>
-          <w:numId w:val="5"/>
-        </w:numPr>
-        <w:ind w:left="720" w:hanging="360"/>
-        <w:rPr>
-          <w:u w:val="none"/>
-        </w:rPr>
-      </w:pPr>
-      <w:r>
-        <w:rPr>
-          <w:b w:val="1"/>
-          <w:rtl w:val="0"/>
-        </w:rPr>
-        <w:t xml:space="preserve">Mantenimiento</w:t>
-      </w:r>
-      <w:r>
-        <w:rPr>
-          <w:rtl w:val="0"/>
-        </w:rPr>
-        <w:t xml:space="preserve">: No se proyectan costos durante la fase de desarrollo.</w:t>
-      </w:r>
-    </w:p>
-    <w:p>
-      <w:pPr>
-        <w:numPr>
-          <w:ilvl w:val="0"/>
-          <w:numId w:val="5"/>
-        </w:numPr>
-        <w:ind w:left="720" w:hanging="360"/>
-        <w:rPr>
-          <w:u w:val="none"/>
-        </w:rPr>
-      </w:pPr>
-      <w:r>
-        <w:rPr>
-          <w:b w:val="1"/>
-          <w:rtl w:val="0"/>
-        </w:rPr>
-        <w:t xml:space="preserve">Soporte Técnico</w:t>
-      </w:r>
-      <w:r>
-        <w:rPr>
-          <w:rtl w:val="0"/>
-        </w:rPr>
-        <w:t xml:space="preserve">: El soporte técnico inicial será gestionado por el equipo sin costos adicionales.</w:t>
-      </w:r>
-    </w:p>
-    <w:p>
-      <w:pPr>
-        <w:ind w:left="0" w:firstLine="0"/>
-        <w:rPr/>
-      </w:pPr>
-      <w:r>
-        <w:rPr>
-          <w:rtl w:val="0"/>
-        </w:rPr>
-      </w:r>
-    </w:p>
-    <w:p>
-      <w:pPr>
-        <w:ind w:left="0" w:firstLine="0"/>
-        <w:rPr/>
-      </w:pPr>
-      <w:r>
-        <w:rPr>
-          <w:rtl w:val="0"/>
-        </w:rPr>
-      </w:r>
-    </w:p>
-    <w:p>
-      <w:pPr>
-        <w:pStyle w:val="Heading1"/>
-        <w:numPr>
-          <w:ilvl w:val="0"/>
-          <w:numId w:val="7"/>
-        </w:numPr>
-        <w:spacing w:after="0" w:afterAutospacing="0"/>
-        <w:ind w:left="720" w:hanging="360"/>
-        <w:rPr/>
-      </w:pPr>
-      <w:bookmarkStart w:colFirst="0" w:colLast="0" w:name="_9o18gbmre5is" w:id="13"/>
-      <w:bookmarkEnd w:id="13"/>
-      <w:r>
-        <w:rPr>
-          <w:rtl w:val="0"/>
-        </w:rPr>
-        <w:t xml:space="preserve">Cronograma de Desembolsos</w:t>
-      </w:r>
-    </w:p>
-    <w:p>
-      <w:pPr>
-        <w:numPr>
-          <w:ilvl w:val="0"/>
-          <w:numId w:val="14"/>
-        </w:numPr>
-        <w:ind w:left="720" w:hanging="360"/>
-        <w:rPr>
-          <w:u w:val="none"/>
-        </w:rPr>
-      </w:pPr>
-      <w:r>
-        <w:rPr>
-          <w:rtl w:val="0"/>
-        </w:rPr>
-        <w:t xml:space="preserve">Pagos mensuales divididos entre los miembros del equipo para la suscripción de ClickUp durante el proyecto.</w:t>
-      </w:r>
-    </w:p>
-    <w:p>
-      <w:pPr>
-        <w:ind w:left="720" w:firstLine="0"/>
-        <w:rPr/>
-      </w:pPr>
-      <w:r>
-        <w:rPr>
-          <w:rtl w:val="0"/>
-        </w:rPr>
-      </w:r>
-    </w:p>
-    <w:p>
-      <w:pPr>
-        <w:pStyle w:val="Heading1"/>
-        <w:numPr>
-          <w:ilvl w:val="0"/>
-          <w:numId w:val="7"/>
-        </w:numPr>
-        <w:spacing w:after="0" w:afterAutospacing="0"/>
-        <w:ind w:left="720" w:hanging="360"/>
-        <w:rPr/>
-      </w:pPr>
-      <w:bookmarkStart w:colFirst="0" w:colLast="0" w:name="_u51nzkso1lna" w:id="14"/>
-      <w:bookmarkEnd w:id="14"/>
-      <w:r>
-        <w:rPr>
-          <w:rtl w:val="0"/>
-        </w:rPr>
-        <w:t xml:space="preserve">Conclusiones y Recomendaciones</w:t>
-      </w:r>
-    </w:p>
-    <w:p>
-      <w:pPr>
-        <w:numPr>
-          <w:ilvl w:val="0"/>
-          <w:numId w:val="15"/>
-        </w:numPr>
-        <w:ind w:left="720" w:hanging="360"/>
-        <w:rPr>
-          <w:u w:val="none"/>
-        </w:rPr>
-      </w:pPr>
-      <w:r>
-        <w:rPr>
-          <w:b w:val="1"/>
-          <w:rtl w:val="0"/>
-        </w:rPr>
-        <w:t xml:space="preserve">Evaluación de Costo-Beneficio</w:t>
-      </w:r>
-      <w:r>
-        <w:rPr>
-          <w:rtl w:val="0"/>
-        </w:rPr>
-        <w:t xml:space="preserve">: La inversión en ClickUp se justifica por su utilidad en la organización y gestión del proyecto.</w:t>
-      </w:r>
-    </w:p>
-    <w:p>
-      <w:pPr>
-        <w:numPr>
-          <w:ilvl w:val="0"/>
-          <w:numId w:val="15"/>
-        </w:numPr>
-        <w:ind w:left="720" w:hanging="360"/>
-        <w:rPr>
-          <w:u w:val="none"/>
-        </w:rPr>
-      </w:pPr>
-      <w:r>
-        <w:rPr>
-          <w:b w:val="1"/>
-          <w:rtl w:val="0"/>
-        </w:rPr>
-        <w:t xml:space="preserve">Reducción de Costos</w:t>
-      </w:r>
-      <w:r>
-        <w:rPr>
-          <w:rtl w:val="0"/>
-        </w:rPr>
-        <w:t xml:space="preserve">: Revisar el uso de Firebase en función del crecimiento de la app.</w:t>
-      </w:r>
-    </w:p>
-    <w:p>
-      <w:pPr>
-        <w:ind w:left="0" w:firstLine="0"/>
-        <w:rPr/>
-      </w:pPr>
-      <w:r>
-        <w:rPr>
-          <w:rtl w:val="0"/>
-        </w:rPr>
-      </w:r>
-    </w:p>
-    <w:p>
-      <w:pPr>
-        <w:pStyle w:val="Heading1"/>
         <w:numPr>
           <w:ilvl w:val="0"/>
           <w:numId w:val="7"/>
         </w:numPr>
         <w:ind w:left="720" w:hanging="360"/>
-      </w:pPr>
-      <w:bookmarkStart w:colFirst="0" w:colLast="0" w:name="_loqozpe1mwmi" w:id="15"/>
-      <w:bookmarkEnd w:id="15"/>
+        <w:rPr>
+          <w:u w:val="none"/>
+        </w:rPr>
+      </w:pPr>
+      <w:r>
+        <w:rPr>
+          <w:b w:val="1"/>
+          <w:rtl w:val="0"/>
+        </w:rPr>
+        <w:t xml:space="preserve">Infraestructura</w:t>
+      </w:r>
+      <w:r>
+        <w:rPr>
+          <w:rtl w:val="0"/>
+        </w:rPr>
+        <w:t xml:space="preserve">: </w:t>
+      </w:r>
+    </w:p>
+    <w:p>
+      <w:pPr>
+        <w:numPr>
+          <w:ilvl w:val="1"/>
+          <w:numId w:val="7"/>
+        </w:numPr>
+        <w:ind w:left="1440" w:hanging="360"/>
+        <w:rPr>
+          <w:u w:val="none"/>
+        </w:rPr>
+      </w:pPr>
+      <w:r>
+        <w:rPr>
+          <w:rtl w:val="0"/>
+        </w:rPr>
+        <w:t xml:space="preserve">Uso de los límites gratuitos de Firebase en la etapa inicial. Si el proyecto escala, los costos adicionales de Firebase se calculan según la tabla anterior.</w:t>
+      </w:r>
+    </w:p>
+    <w:p>
+      <w:pPr>
+        <w:ind w:left="1440" w:firstLine="0"/>
+        <w:rPr/>
+      </w:pPr>
+      <w:r>
+        <w:rPr>
+          <w:rtl w:val="0"/>
+        </w:rPr>
+      </w:r>
+    </w:p>
+    <w:p>
+      <w:pPr>
+        <w:pStyle w:val="Heading1"/>
+        <w:numPr>
+          <w:ilvl w:val="0"/>
+          <w:numId w:val="9"/>
+        </w:numPr>
+        <w:spacing w:after="0" w:afterAutospacing="0"/>
+        <w:ind w:left="720" w:hanging="360"/>
+        <w:rPr/>
+      </w:pPr>
+      <w:bookmarkStart w:colFirst="0" w:colLast="0" w:name="_ffcsaxrd5c3x" w:id="12"/>
+      <w:bookmarkEnd w:id="12"/>
+      <w:r>
+        <w:rPr>
+          <w:rtl w:val="0"/>
+        </w:rPr>
+        <w:t xml:space="preserve">Costos Indirectos</w:t>
+      </w:r>
+    </w:p>
+    <w:p>
+      <w:pPr>
+        <w:numPr>
+          <w:ilvl w:val="0"/>
+          <w:numId w:val="10"/>
+        </w:numPr>
+        <w:ind w:left="720" w:hanging="360"/>
+        <w:rPr>
+          <w:u w:val="none"/>
+        </w:rPr>
+      </w:pPr>
+      <w:r>
+        <w:rPr>
+          <w:b w:val="1"/>
+          <w:rtl w:val="0"/>
+        </w:rPr>
+        <w:t xml:space="preserve">Mantenimiento</w:t>
+      </w:r>
+      <w:r>
+        <w:rPr>
+          <w:rtl w:val="0"/>
+        </w:rPr>
+        <w:t xml:space="preserve">: No se proyectan costos durante la fase de desarrollo.</w:t>
+      </w:r>
+    </w:p>
+    <w:p>
+      <w:pPr>
+        <w:numPr>
+          <w:ilvl w:val="0"/>
+          <w:numId w:val="10"/>
+        </w:numPr>
+        <w:ind w:left="720" w:hanging="360"/>
+        <w:rPr>
+          <w:u w:val="none"/>
+        </w:rPr>
+      </w:pPr>
+      <w:r>
+        <w:rPr>
+          <w:b w:val="1"/>
+          <w:rtl w:val="0"/>
+        </w:rPr>
+        <w:t xml:space="preserve">Soporte Técnico</w:t>
+      </w:r>
+      <w:r>
+        <w:rPr>
+          <w:rtl w:val="0"/>
+        </w:rPr>
+        <w:t xml:space="preserve">: El soporte técnico inicial será gestionado por el equipo sin costos adicionales.</w:t>
+      </w:r>
+    </w:p>
+    <w:p>
+      <w:pPr>
+        <w:ind w:left="720" w:firstLine="0"/>
+        <w:rPr/>
+      </w:pPr>
+      <w:r>
+        <w:rPr>
+          <w:rtl w:val="0"/>
+        </w:rPr>
+      </w:r>
+    </w:p>
+    <w:p>
+      <w:pPr>
+        <w:pStyle w:val="Heading1"/>
+        <w:numPr>
+          <w:ilvl w:val="0"/>
+          <w:numId w:val="9"/>
+        </w:numPr>
+        <w:spacing w:after="0" w:afterAutospacing="0"/>
+        <w:ind w:left="720" w:hanging="360"/>
+        <w:rPr/>
+      </w:pPr>
+      <w:bookmarkStart w:colFirst="0" w:colLast="0" w:name="_u51nzkso1lna" w:id="13"/>
+      <w:bookmarkEnd w:id="13"/>
+      <w:r>
+        <w:rPr>
+          <w:rtl w:val="0"/>
+        </w:rPr>
+        <w:t xml:space="preserve">Conclusiones y Recomendaciones</w:t>
+      </w:r>
+    </w:p>
+    <w:p>
+      <w:pPr>
+        <w:numPr>
+          <w:ilvl w:val="0"/>
+          <w:numId w:val="4"/>
+        </w:numPr>
+        <w:ind w:left="720" w:hanging="360"/>
+        <w:rPr>
+          <w:u w:val="none"/>
+        </w:rPr>
+      </w:pPr>
+      <w:r>
+        <w:rPr>
+          <w:b w:val="1"/>
+          <w:rtl w:val="0"/>
+        </w:rPr>
+        <w:t xml:space="preserve">Reducción de Costos</w:t>
+      </w:r>
+      <w:r>
+        <w:rPr>
+          <w:rtl w:val="0"/>
+        </w:rPr>
+        <w:t xml:space="preserve">: Revisar el uso de Firebase en función del crecimiento de la app.</w:t>
+      </w:r>
+    </w:p>
+    <w:p>
+      <w:pPr>
+        <w:ind w:left="0" w:firstLine="0"/>
+        <w:rPr/>
+      </w:pPr>
+      <w:r>
+        <w:rPr>
+          <w:rtl w:val="0"/>
+        </w:rPr>
+      </w:r>
+    </w:p>
+    <w:p>
+      <w:pPr>
+        <w:pStyle w:val="Heading1"/>
+        <w:numPr>
+          <w:ilvl w:val="0"/>
+          <w:numId w:val="9"/>
+        </w:numPr>
+        <w:ind w:left="720" w:hanging="360"/>
+      </w:pPr>
+      <w:bookmarkStart w:colFirst="0" w:colLast="0" w:name="_loqozpe1mwmi" w:id="14"/>
+      <w:bookmarkEnd w:id="14"/>
       <w:r>
         <w:rPr>
           <w:rtl w:val="0"/>
@@ -4276,6 +4040,226 @@
   <w:abstractNum w:abstractNumId="7">
     <w:lvl w:ilvl="0">
       <w:start w:val="1"/>
+      <w:numFmt w:val="bullet"/>
+      <w:lvlText w:val="●"/>
+      <w:lvlJc w:val="left"/>
+      <w:pPr>
+        <w:ind w:left="720" w:hanging="360"/>
+      </w:pPr>
+      <w:rPr>
+        <w:u w:val="none"/>
+      </w:rPr>
+    </w:lvl>
+    <w:lvl w:ilvl="1">
+      <w:start w:val="1"/>
+      <w:numFmt w:val="bullet"/>
+      <w:lvlText w:val="○"/>
+      <w:lvlJc w:val="left"/>
+      <w:pPr>
+        <w:ind w:left="1440" w:hanging="360"/>
+      </w:pPr>
+      <w:rPr>
+        <w:u w:val="none"/>
+      </w:rPr>
+    </w:lvl>
+    <w:lvl w:ilvl="2">
+      <w:start w:val="1"/>
+      <w:numFmt w:val="bullet"/>
+      <w:lvlText w:val="■"/>
+      <w:lvlJc w:val="left"/>
+      <w:pPr>
+        <w:ind w:left="2160" w:hanging="360"/>
+      </w:pPr>
+      <w:rPr>
+        <w:u w:val="none"/>
+      </w:rPr>
+    </w:lvl>
+    <w:lvl w:ilvl="3">
+      <w:start w:val="1"/>
+      <w:numFmt w:val="bullet"/>
+      <w:lvlText w:val="●"/>
+      <w:lvlJc w:val="left"/>
+      <w:pPr>
+        <w:ind w:left="2880" w:hanging="360"/>
+      </w:pPr>
+      <w:rPr>
+        <w:u w:val="none"/>
+      </w:rPr>
+    </w:lvl>
+    <w:lvl w:ilvl="4">
+      <w:start w:val="1"/>
+      <w:numFmt w:val="bullet"/>
+      <w:lvlText w:val="○"/>
+      <w:lvlJc w:val="left"/>
+      <w:pPr>
+        <w:ind w:left="3600" w:hanging="360"/>
+      </w:pPr>
+      <w:rPr>
+        <w:u w:val="none"/>
+      </w:rPr>
+    </w:lvl>
+    <w:lvl w:ilvl="5">
+      <w:start w:val="1"/>
+      <w:numFmt w:val="bullet"/>
+      <w:lvlText w:val="■"/>
+      <w:lvlJc w:val="left"/>
+      <w:pPr>
+        <w:ind w:left="4320" w:hanging="360"/>
+      </w:pPr>
+      <w:rPr>
+        <w:u w:val="none"/>
+      </w:rPr>
+    </w:lvl>
+    <w:lvl w:ilvl="6">
+      <w:start w:val="1"/>
+      <w:numFmt w:val="bullet"/>
+      <w:lvlText w:val="●"/>
+      <w:lvlJc w:val="left"/>
+      <w:pPr>
+        <w:ind w:left="5040" w:hanging="360"/>
+      </w:pPr>
+      <w:rPr>
+        <w:u w:val="none"/>
+      </w:rPr>
+    </w:lvl>
+    <w:lvl w:ilvl="7">
+      <w:start w:val="1"/>
+      <w:numFmt w:val="bullet"/>
+      <w:lvlText w:val="○"/>
+      <w:lvlJc w:val="left"/>
+      <w:pPr>
+        <w:ind w:left="5760" w:hanging="360"/>
+      </w:pPr>
+      <w:rPr>
+        <w:u w:val="none"/>
+      </w:rPr>
+    </w:lvl>
+    <w:lvl w:ilvl="8">
+      <w:start w:val="1"/>
+      <w:numFmt w:val="bullet"/>
+      <w:lvlText w:val="■"/>
+      <w:lvlJc w:val="left"/>
+      <w:pPr>
+        <w:ind w:left="6480" w:hanging="360"/>
+      </w:pPr>
+      <w:rPr>
+        <w:u w:val="none"/>
+      </w:rPr>
+    </w:lvl>
+  </w:abstractNum>
+  <w:abstractNum w:abstractNumId="8">
+    <w:lvl w:ilvl="0">
+      <w:start w:val="1"/>
+      <w:numFmt w:val="bullet"/>
+      <w:lvlText w:val="●"/>
+      <w:lvlJc w:val="left"/>
+      <w:pPr>
+        <w:ind w:left="720" w:hanging="360"/>
+      </w:pPr>
+      <w:rPr>
+        <w:u w:val="none"/>
+      </w:rPr>
+    </w:lvl>
+    <w:lvl w:ilvl="1">
+      <w:start w:val="1"/>
+      <w:numFmt w:val="bullet"/>
+      <w:lvlText w:val="○"/>
+      <w:lvlJc w:val="left"/>
+      <w:pPr>
+        <w:ind w:left="1440" w:hanging="360"/>
+      </w:pPr>
+      <w:rPr>
+        <w:u w:val="none"/>
+      </w:rPr>
+    </w:lvl>
+    <w:lvl w:ilvl="2">
+      <w:start w:val="1"/>
+      <w:numFmt w:val="bullet"/>
+      <w:lvlText w:val="■"/>
+      <w:lvlJc w:val="left"/>
+      <w:pPr>
+        <w:ind w:left="2160" w:hanging="360"/>
+      </w:pPr>
+      <w:rPr>
+        <w:u w:val="none"/>
+      </w:rPr>
+    </w:lvl>
+    <w:lvl w:ilvl="3">
+      <w:start w:val="1"/>
+      <w:numFmt w:val="bullet"/>
+      <w:lvlText w:val="●"/>
+      <w:lvlJc w:val="left"/>
+      <w:pPr>
+        <w:ind w:left="2880" w:hanging="360"/>
+      </w:pPr>
+      <w:rPr>
+        <w:u w:val="none"/>
+      </w:rPr>
+    </w:lvl>
+    <w:lvl w:ilvl="4">
+      <w:start w:val="1"/>
+      <w:numFmt w:val="bullet"/>
+      <w:lvlText w:val="○"/>
+      <w:lvlJc w:val="left"/>
+      <w:pPr>
+        <w:ind w:left="3600" w:hanging="360"/>
+      </w:pPr>
+      <w:rPr>
+        <w:u w:val="none"/>
+      </w:rPr>
+    </w:lvl>
+    <w:lvl w:ilvl="5">
+      <w:start w:val="1"/>
+      <w:numFmt w:val="bullet"/>
+      <w:lvlText w:val="■"/>
+      <w:lvlJc w:val="left"/>
+      <w:pPr>
+        <w:ind w:left="4320" w:hanging="360"/>
+      </w:pPr>
+      <w:rPr>
+        <w:u w:val="none"/>
+      </w:rPr>
+    </w:lvl>
+    <w:lvl w:ilvl="6">
+      <w:start w:val="1"/>
+      <w:numFmt w:val="bullet"/>
+      <w:lvlText w:val="●"/>
+      <w:lvlJc w:val="left"/>
+      <w:pPr>
+        <w:ind w:left="5040" w:hanging="360"/>
+      </w:pPr>
+      <w:rPr>
+        <w:u w:val="none"/>
+      </w:rPr>
+    </w:lvl>
+    <w:lvl w:ilvl="7">
+      <w:start w:val="1"/>
+      <w:numFmt w:val="bullet"/>
+      <w:lvlText w:val="○"/>
+      <w:lvlJc w:val="left"/>
+      <w:pPr>
+        <w:ind w:left="5760" w:hanging="360"/>
+      </w:pPr>
+      <w:rPr>
+        <w:u w:val="none"/>
+      </w:rPr>
+    </w:lvl>
+    <w:lvl w:ilvl="8">
+      <w:start w:val="1"/>
+      <w:numFmt w:val="bullet"/>
+      <w:lvlText w:val="■"/>
+      <w:lvlJc w:val="left"/>
+      <w:pPr>
+        <w:ind w:left="6480" w:hanging="360"/>
+      </w:pPr>
+      <w:rPr>
+        <w:u w:val="none"/>
+      </w:rPr>
+    </w:lvl>
+  </w:abstractNum>
+  <w:abstractNum w:abstractNumId="9">
+    <w:lvl w:ilvl="0">
+      <w:start w:val="1"/>
       <w:numFmt w:val="decimal"/>
       <w:lvlText w:val="%1."/>
       <w:lvlJc w:val="right"/>
@@ -4383,226 +4367,6 @@
       </w:rPr>
     </w:lvl>
   </w:abstractNum>
-  <w:abstractNum w:abstractNumId="8">
-    <w:lvl w:ilvl="0">
-      <w:start w:val="1"/>
-      <w:numFmt w:val="bullet"/>
-      <w:lvlText w:val="●"/>
-      <w:lvlJc w:val="left"/>
-      <w:pPr>
-        <w:ind w:left="720" w:hanging="360"/>
-      </w:pPr>
-      <w:rPr>
-        <w:u w:val="none"/>
-      </w:rPr>
-    </w:lvl>
-    <w:lvl w:ilvl="1">
-      <w:start w:val="1"/>
-      <w:numFmt w:val="bullet"/>
-      <w:lvlText w:val="○"/>
-      <w:lvlJc w:val="left"/>
-      <w:pPr>
-        <w:ind w:left="1440" w:hanging="360"/>
-      </w:pPr>
-      <w:rPr>
-        <w:u w:val="none"/>
-      </w:rPr>
-    </w:lvl>
-    <w:lvl w:ilvl="2">
-      <w:start w:val="1"/>
-      <w:numFmt w:val="bullet"/>
-      <w:lvlText w:val="■"/>
-      <w:lvlJc w:val="left"/>
-      <w:pPr>
-        <w:ind w:left="2160" w:hanging="360"/>
-      </w:pPr>
-      <w:rPr>
-        <w:u w:val="none"/>
-      </w:rPr>
-    </w:lvl>
-    <w:lvl w:ilvl="3">
-      <w:start w:val="1"/>
-      <w:numFmt w:val="bullet"/>
-      <w:lvlText w:val="●"/>
-      <w:lvlJc w:val="left"/>
-      <w:pPr>
-        <w:ind w:left="2880" w:hanging="360"/>
-      </w:pPr>
-      <w:rPr>
-        <w:u w:val="none"/>
-      </w:rPr>
-    </w:lvl>
-    <w:lvl w:ilvl="4">
-      <w:start w:val="1"/>
-      <w:numFmt w:val="bullet"/>
-      <w:lvlText w:val="○"/>
-      <w:lvlJc w:val="left"/>
-      <w:pPr>
-        <w:ind w:left="3600" w:hanging="360"/>
-      </w:pPr>
-      <w:rPr>
-        <w:u w:val="none"/>
-      </w:rPr>
-    </w:lvl>
-    <w:lvl w:ilvl="5">
-      <w:start w:val="1"/>
-      <w:numFmt w:val="bullet"/>
-      <w:lvlText w:val="■"/>
-      <w:lvlJc w:val="left"/>
-      <w:pPr>
-        <w:ind w:left="4320" w:hanging="360"/>
-      </w:pPr>
-      <w:rPr>
-        <w:u w:val="none"/>
-      </w:rPr>
-    </w:lvl>
-    <w:lvl w:ilvl="6">
-      <w:start w:val="1"/>
-      <w:numFmt w:val="bullet"/>
-      <w:lvlText w:val="●"/>
-      <w:lvlJc w:val="left"/>
-      <w:pPr>
-        <w:ind w:left="5040" w:hanging="360"/>
-      </w:pPr>
-      <w:rPr>
-        <w:u w:val="none"/>
-      </w:rPr>
-    </w:lvl>
-    <w:lvl w:ilvl="7">
-      <w:start w:val="1"/>
-      <w:numFmt w:val="bullet"/>
-      <w:lvlText w:val="○"/>
-      <w:lvlJc w:val="left"/>
-      <w:pPr>
-        <w:ind w:left="5760" w:hanging="360"/>
-      </w:pPr>
-      <w:rPr>
-        <w:u w:val="none"/>
-      </w:rPr>
-    </w:lvl>
-    <w:lvl w:ilvl="8">
-      <w:start w:val="1"/>
-      <w:numFmt w:val="bullet"/>
-      <w:lvlText w:val="■"/>
-      <w:lvlJc w:val="left"/>
-      <w:pPr>
-        <w:ind w:left="6480" w:hanging="360"/>
-      </w:pPr>
-      <w:rPr>
-        <w:u w:val="none"/>
-      </w:rPr>
-    </w:lvl>
-  </w:abstractNum>
-  <w:abstractNum w:abstractNumId="9">
-    <w:lvl w:ilvl="0">
-      <w:start w:val="1"/>
-      <w:numFmt w:val="bullet"/>
-      <w:lvlText w:val="●"/>
-      <w:lvlJc w:val="left"/>
-      <w:pPr>
-        <w:ind w:left="720" w:hanging="360"/>
-      </w:pPr>
-      <w:rPr>
-        <w:u w:val="none"/>
-      </w:rPr>
-    </w:lvl>
-    <w:lvl w:ilvl="1">
-      <w:start w:val="1"/>
-      <w:numFmt w:val="bullet"/>
-      <w:lvlText w:val="○"/>
-      <w:lvlJc w:val="left"/>
-      <w:pPr>
-        <w:ind w:left="1440" w:hanging="360"/>
-      </w:pPr>
-      <w:rPr>
-        <w:u w:val="none"/>
-      </w:rPr>
-    </w:lvl>
-    <w:lvl w:ilvl="2">
-      <w:start w:val="1"/>
-      <w:numFmt w:val="bullet"/>
-      <w:lvlText w:val="■"/>
-      <w:lvlJc w:val="left"/>
-      <w:pPr>
-        <w:ind w:left="2160" w:hanging="360"/>
-      </w:pPr>
-      <w:rPr>
-        <w:u w:val="none"/>
-      </w:rPr>
-    </w:lvl>
-    <w:lvl w:ilvl="3">
-      <w:start w:val="1"/>
-      <w:numFmt w:val="bullet"/>
-      <w:lvlText w:val="●"/>
-      <w:lvlJc w:val="left"/>
-      <w:pPr>
-        <w:ind w:left="2880" w:hanging="360"/>
-      </w:pPr>
-      <w:rPr>
-        <w:u w:val="none"/>
-      </w:rPr>
-    </w:lvl>
-    <w:lvl w:ilvl="4">
-      <w:start w:val="1"/>
-      <w:numFmt w:val="bullet"/>
-      <w:lvlText w:val="○"/>
-      <w:lvlJc w:val="left"/>
-      <w:pPr>
-        <w:ind w:left="3600" w:hanging="360"/>
-      </w:pPr>
-      <w:rPr>
-        <w:u w:val="none"/>
-      </w:rPr>
-    </w:lvl>
-    <w:lvl w:ilvl="5">
-      <w:start w:val="1"/>
-      <w:numFmt w:val="bullet"/>
-      <w:lvlText w:val="■"/>
-      <w:lvlJc w:val="left"/>
-      <w:pPr>
-        <w:ind w:left="4320" w:hanging="360"/>
-      </w:pPr>
-      <w:rPr>
-        <w:u w:val="none"/>
-      </w:rPr>
-    </w:lvl>
-    <w:lvl w:ilvl="6">
-      <w:start w:val="1"/>
-      <w:numFmt w:val="bullet"/>
-      <w:lvlText w:val="●"/>
-      <w:lvlJc w:val="left"/>
-      <w:pPr>
-        <w:ind w:left="5040" w:hanging="360"/>
-      </w:pPr>
-      <w:rPr>
-        <w:u w:val="none"/>
-      </w:rPr>
-    </w:lvl>
-    <w:lvl w:ilvl="7">
-      <w:start w:val="1"/>
-      <w:numFmt w:val="bullet"/>
-      <w:lvlText w:val="○"/>
-      <w:lvlJc w:val="left"/>
-      <w:pPr>
-        <w:ind w:left="5760" w:hanging="360"/>
-      </w:pPr>
-      <w:rPr>
-        <w:u w:val="none"/>
-      </w:rPr>
-    </w:lvl>
-    <w:lvl w:ilvl="8">
-      <w:start w:val="1"/>
-      <w:numFmt w:val="bullet"/>
-      <w:lvlText w:val="■"/>
-      <w:lvlJc w:val="left"/>
-      <w:pPr>
-        <w:ind w:left="6480" w:hanging="360"/>
-      </w:pPr>
-      <w:rPr>
-        <w:u w:val="none"/>
-      </w:rPr>
-    </w:lvl>
-  </w:abstractNum>
   <w:abstractNum w:abstractNumId="10">
     <w:lvl w:ilvl="0">
       <w:start w:val="1"/>
@@ -4934,226 +4698,6 @@
     </w:lvl>
   </w:abstractNum>
   <w:abstractNum w:abstractNumId="13">
-    <w:lvl w:ilvl="0">
-      <w:start w:val="1"/>
-      <w:numFmt w:val="bullet"/>
-      <w:lvlText w:val="●"/>
-      <w:lvlJc w:val="left"/>
-      <w:pPr>
-        <w:ind w:left="720" w:hanging="360"/>
-      </w:pPr>
-      <w:rPr>
-        <w:u w:val="none"/>
-      </w:rPr>
-    </w:lvl>
-    <w:lvl w:ilvl="1">
-      <w:start w:val="1"/>
-      <w:numFmt w:val="bullet"/>
-      <w:lvlText w:val="○"/>
-      <w:lvlJc w:val="left"/>
-      <w:pPr>
-        <w:ind w:left="1440" w:hanging="360"/>
-      </w:pPr>
-      <w:rPr>
-        <w:u w:val="none"/>
-      </w:rPr>
-    </w:lvl>
-    <w:lvl w:ilvl="2">
-      <w:start w:val="1"/>
-      <w:numFmt w:val="bullet"/>
-      <w:lvlText w:val="■"/>
-      <w:lvlJc w:val="left"/>
-      <w:pPr>
-        <w:ind w:left="2160" w:hanging="360"/>
-      </w:pPr>
-      <w:rPr>
-        <w:u w:val="none"/>
-      </w:rPr>
-    </w:lvl>
-    <w:lvl w:ilvl="3">
-      <w:start w:val="1"/>
-      <w:numFmt w:val="bullet"/>
-      <w:lvlText w:val="●"/>
-      <w:lvlJc w:val="left"/>
-      <w:pPr>
-        <w:ind w:left="2880" w:hanging="360"/>
-      </w:pPr>
-      <w:rPr>
-        <w:u w:val="none"/>
-      </w:rPr>
-    </w:lvl>
-    <w:lvl w:ilvl="4">
-      <w:start w:val="1"/>
-      <w:numFmt w:val="bullet"/>
-      <w:lvlText w:val="○"/>
-      <w:lvlJc w:val="left"/>
-      <w:pPr>
-        <w:ind w:left="3600" w:hanging="360"/>
-      </w:pPr>
-      <w:rPr>
-        <w:u w:val="none"/>
-      </w:rPr>
-    </w:lvl>
-    <w:lvl w:ilvl="5">
-      <w:start w:val="1"/>
-      <w:numFmt w:val="bullet"/>
-      <w:lvlText w:val="■"/>
-      <w:lvlJc w:val="left"/>
-      <w:pPr>
-        <w:ind w:left="4320" w:hanging="360"/>
-      </w:pPr>
-      <w:rPr>
-        <w:u w:val="none"/>
-      </w:rPr>
-    </w:lvl>
-    <w:lvl w:ilvl="6">
-      <w:start w:val="1"/>
-      <w:numFmt w:val="bullet"/>
-      <w:lvlText w:val="●"/>
-      <w:lvlJc w:val="left"/>
-      <w:pPr>
-        <w:ind w:left="5040" w:hanging="360"/>
-      </w:pPr>
-      <w:rPr>
-        <w:u w:val="none"/>
-      </w:rPr>
-    </w:lvl>
-    <w:lvl w:ilvl="7">
-      <w:start w:val="1"/>
-      <w:numFmt w:val="bullet"/>
-      <w:lvlText w:val="○"/>
-      <w:lvlJc w:val="left"/>
-      <w:pPr>
-        <w:ind w:left="5760" w:hanging="360"/>
-      </w:pPr>
-      <w:rPr>
-        <w:u w:val="none"/>
-      </w:rPr>
-    </w:lvl>
-    <w:lvl w:ilvl="8">
-      <w:start w:val="1"/>
-      <w:numFmt w:val="bullet"/>
-      <w:lvlText w:val="■"/>
-      <w:lvlJc w:val="left"/>
-      <w:pPr>
-        <w:ind w:left="6480" w:hanging="360"/>
-      </w:pPr>
-      <w:rPr>
-        <w:u w:val="none"/>
-      </w:rPr>
-    </w:lvl>
-  </w:abstractNum>
-  <w:abstractNum w:abstractNumId="14">
-    <w:lvl w:ilvl="0">
-      <w:start w:val="1"/>
-      <w:numFmt w:val="bullet"/>
-      <w:lvlText w:val="●"/>
-      <w:lvlJc w:val="left"/>
-      <w:pPr>
-        <w:ind w:left="720" w:hanging="360"/>
-      </w:pPr>
-      <w:rPr>
-        <w:u w:val="none"/>
-      </w:rPr>
-    </w:lvl>
-    <w:lvl w:ilvl="1">
-      <w:start w:val="1"/>
-      <w:numFmt w:val="bullet"/>
-      <w:lvlText w:val="○"/>
-      <w:lvlJc w:val="left"/>
-      <w:pPr>
-        <w:ind w:left="1440" w:hanging="360"/>
-      </w:pPr>
-      <w:rPr>
-        <w:u w:val="none"/>
-      </w:rPr>
-    </w:lvl>
-    <w:lvl w:ilvl="2">
-      <w:start w:val="1"/>
-      <w:numFmt w:val="bullet"/>
-      <w:lvlText w:val="■"/>
-      <w:lvlJc w:val="left"/>
-      <w:pPr>
-        <w:ind w:left="2160" w:hanging="360"/>
-      </w:pPr>
-      <w:rPr>
-        <w:u w:val="none"/>
-      </w:rPr>
-    </w:lvl>
-    <w:lvl w:ilvl="3">
-      <w:start w:val="1"/>
-      <w:numFmt w:val="bullet"/>
-      <w:lvlText w:val="●"/>
-      <w:lvlJc w:val="left"/>
-      <w:pPr>
-        <w:ind w:left="2880" w:hanging="360"/>
-      </w:pPr>
-      <w:rPr>
-        <w:u w:val="none"/>
-      </w:rPr>
-    </w:lvl>
-    <w:lvl w:ilvl="4">
-      <w:start w:val="1"/>
-      <w:numFmt w:val="bullet"/>
-      <w:lvlText w:val="○"/>
-      <w:lvlJc w:val="left"/>
-      <w:pPr>
-        <w:ind w:left="3600" w:hanging="360"/>
-      </w:pPr>
-      <w:rPr>
-        <w:u w:val="none"/>
-      </w:rPr>
-    </w:lvl>
-    <w:lvl w:ilvl="5">
-      <w:start w:val="1"/>
-      <w:numFmt w:val="bullet"/>
-      <w:lvlText w:val="■"/>
-      <w:lvlJc w:val="left"/>
-      <w:pPr>
-        <w:ind w:left="4320" w:hanging="360"/>
-      </w:pPr>
-      <w:rPr>
-        <w:u w:val="none"/>
-      </w:rPr>
-    </w:lvl>
-    <w:lvl w:ilvl="6">
-      <w:start w:val="1"/>
-      <w:numFmt w:val="bullet"/>
-      <w:lvlText w:val="●"/>
-      <w:lvlJc w:val="left"/>
-      <w:pPr>
-        <w:ind w:left="5040" w:hanging="360"/>
-      </w:pPr>
-      <w:rPr>
-        <w:u w:val="none"/>
-      </w:rPr>
-    </w:lvl>
-    <w:lvl w:ilvl="7">
-      <w:start w:val="1"/>
-      <w:numFmt w:val="bullet"/>
-      <w:lvlText w:val="○"/>
-      <w:lvlJc w:val="left"/>
-      <w:pPr>
-        <w:ind w:left="5760" w:hanging="360"/>
-      </w:pPr>
-      <w:rPr>
-        <w:u w:val="none"/>
-      </w:rPr>
-    </w:lvl>
-    <w:lvl w:ilvl="8">
-      <w:start w:val="1"/>
-      <w:numFmt w:val="bullet"/>
-      <w:lvlText w:val="■"/>
-      <w:lvlJc w:val="left"/>
-      <w:pPr>
-        <w:ind w:left="6480" w:hanging="360"/>
-      </w:pPr>
-      <w:rPr>
-        <w:u w:val="none"/>
-      </w:rPr>
-    </w:lvl>
-  </w:abstractNum>
-  <w:abstractNum w:abstractNumId="15">
     <w:lvl w:ilvl="0">
       <w:start w:val="1"/>
       <w:numFmt w:val="bullet"/>
@@ -5301,12 +4845,6 @@
   </w:num>
   <w:num w:numId="13">
     <w:abstractNumId w:val="13"/>
-  </w:num>
-  <w:num w:numId="14">
-    <w:abstractNumId w:val="14"/>
-  </w:num>
-  <w:num w:numId="15">
-    <w:abstractNumId w:val="15"/>
   </w:num>
 </w:numbering>
 </file>
